--- a/Doc/Iterationsplan.docx
+++ b/Doc/Iterationsplan.docx
@@ -18,8 +18,19 @@
           <w:szCs w:val="32"/>
           <w:lang w:val="de-CH"/>
         </w:rPr>
-        <w:t>Iteration 1</w:t>
+        <w:t xml:space="preserve">Iterationsplan bis zum ersten </w:t>
       </w:r>
+      <w:proofErr w:type="spellStart"/>
+      <w:r>
+        <w:rPr>
+          <w:b/>
+          <w:sz w:val="32"/>
+          <w:szCs w:val="32"/>
+          <w:lang w:val="de-CH"/>
+        </w:rPr>
+        <w:t>Milestone</w:t>
+      </w:r>
+      <w:proofErr w:type="spellEnd"/>
     </w:p>
     <w:tbl>
       <w:tblPr>
@@ -42,6 +53,68 @@
       <w:tr>
         <w:tc>
           <w:tcPr>
+            <w:tcW w:w="5268" w:type="dxa"/>
+            <w:gridSpan w:val="4"/>
+          </w:tcPr>
+          <w:p>
+            <w:pPr>
+              <w:jc w:val="center"/>
+              <w:rPr>
+                <w:lang w:val="de-CH"/>
+              </w:rPr>
+            </w:pPr>
+            <w:r>
+              <w:rPr>
+                <w:lang w:val="de-CH"/>
+              </w:rPr>
+              <w:t>Iteration 1</w:t>
+            </w:r>
+          </w:p>
+        </w:tc>
+        <w:tc>
+          <w:tcPr>
+            <w:tcW w:w="5272" w:type="dxa"/>
+            <w:gridSpan w:val="4"/>
+          </w:tcPr>
+          <w:p>
+            <w:pPr>
+              <w:jc w:val="center"/>
+              <w:rPr>
+                <w:lang w:val="de-CH"/>
+              </w:rPr>
+            </w:pPr>
+            <w:r>
+              <w:rPr>
+                <w:lang w:val="de-CH"/>
+              </w:rPr>
+              <w:t>Iteration 2</w:t>
+            </w:r>
+          </w:p>
+        </w:tc>
+        <w:tc>
+          <w:tcPr>
+            <w:tcW w:w="2636" w:type="dxa"/>
+            <w:gridSpan w:val="2"/>
+          </w:tcPr>
+          <w:p>
+            <w:pPr>
+              <w:jc w:val="center"/>
+              <w:rPr>
+                <w:lang w:val="de-CH"/>
+              </w:rPr>
+            </w:pPr>
+            <w:r>
+              <w:rPr>
+                <w:lang w:val="de-CH"/>
+              </w:rPr>
+              <w:t>Iteration 3</w:t>
+            </w:r>
+          </w:p>
+        </w:tc>
+      </w:tr>
+      <w:tr>
+        <w:tc>
+          <w:tcPr>
             <w:tcW w:w="1317" w:type="dxa"/>
           </w:tcPr>
           <w:p>
@@ -237,51 +310,14 @@
         <w:tblLook w:val="04A0"/>
       </w:tblPr>
       <w:tblGrid>
-        <w:gridCol w:w="2483"/>
-        <w:gridCol w:w="6715"/>
         <w:gridCol w:w="3978"/>
+        <w:gridCol w:w="1260"/>
+        <w:gridCol w:w="5310"/>
+        <w:gridCol w:w="2628"/>
       </w:tblGrid>
       <w:tr>
         <w:tc>
           <w:tcPr>
-            <w:tcW w:w="2483" w:type="dxa"/>
-            <w:shd w:val="clear" w:color="auto" w:fill="C2D69B" w:themeFill="accent3" w:themeFillTint="99"/>
-          </w:tcPr>
-          <w:p>
-            <w:pPr>
-              <w:rPr>
-                <w:lang w:val="de-CH"/>
-              </w:rPr>
-            </w:pPr>
-            <w:r>
-              <w:rPr>
-                <w:lang w:val="de-CH"/>
-              </w:rPr>
-              <w:t>Datenbankdesign: Medienverwaltung</w:t>
-            </w:r>
-          </w:p>
-        </w:tc>
-        <w:tc>
-          <w:tcPr>
-            <w:tcW w:w="6715" w:type="dxa"/>
-            <w:shd w:val="clear" w:color="auto" w:fill="C2D69B" w:themeFill="accent3" w:themeFillTint="99"/>
-          </w:tcPr>
-          <w:p>
-            <w:pPr>
-              <w:rPr>
-                <w:lang w:val="de-CH"/>
-              </w:rPr>
-            </w:pPr>
-            <w:r>
-              <w:rPr>
-                <w:lang w:val="de-CH"/>
-              </w:rPr>
-              <w:t>Layout</w:t>
-            </w:r>
-          </w:p>
-        </w:tc>
-        <w:tc>
-          <w:tcPr>
             <w:tcW w:w="3978" w:type="dxa"/>
             <w:shd w:val="clear" w:color="auto" w:fill="C2D69B" w:themeFill="accent3" w:themeFillTint="99"/>
           </w:tcPr>
@@ -295,7 +331,64 @@
               <w:rPr>
                 <w:lang w:val="de-CH"/>
               </w:rPr>
-              <w:t>Verwaltungsseite: Neue Filme hinzufügen</w:t>
+              <w:t>Datenbankdesign: Medienverwaltung</w:t>
+            </w:r>
+          </w:p>
+        </w:tc>
+        <w:tc>
+          <w:tcPr>
+            <w:tcW w:w="1260" w:type="dxa"/>
+            <w:shd w:val="clear" w:color="auto" w:fill="C2D69B" w:themeFill="accent3" w:themeFillTint="99"/>
+          </w:tcPr>
+          <w:p>
+            <w:pPr>
+              <w:rPr>
+                <w:lang w:val="de-CH"/>
+              </w:rPr>
+            </w:pPr>
+            <w:r>
+              <w:rPr>
+                <w:lang w:val="de-CH"/>
+              </w:rPr>
+              <w:t>Layout Entwurf</w:t>
+            </w:r>
+          </w:p>
+        </w:tc>
+        <w:tc>
+          <w:tcPr>
+            <w:tcW w:w="5310" w:type="dxa"/>
+            <w:shd w:val="clear" w:color="auto" w:fill="C2D69B" w:themeFill="accent3" w:themeFillTint="99"/>
+          </w:tcPr>
+          <w:p>
+            <w:pPr>
+              <w:rPr>
+                <w:lang w:val="de-CH"/>
+              </w:rPr>
+            </w:pPr>
+            <w:r>
+              <w:rPr>
+                <w:lang w:val="de-CH"/>
+              </w:rPr>
+              <w:t>Layout</w:t>
+            </w:r>
+          </w:p>
+        </w:tc>
+        <w:tc>
+          <w:tcPr>
+            <w:tcW w:w="2628" w:type="dxa"/>
+            <w:shd w:val="clear" w:color="auto" w:fill="C2D69B" w:themeFill="accent3" w:themeFillTint="99"/>
+          </w:tcPr>
+          <w:p>
+            <w:pPr>
+              <w:rPr>
+                <w:lang w:val="de-CH"/>
+              </w:rPr>
+            </w:pPr>
+            <w:r>
+              <w:rPr>
+                <w:lang w:val="de-CH"/>
+              </w:rPr>
+              <w:t>Startseite: Suchfeld</w:t>
             </w:r>
           </w:p>
         </w:tc>
@@ -311,55 +404,18 @@
     <w:tbl>
       <w:tblPr>
         <w:tblStyle w:val="Tabellengitternetz"/>
-        <w:tblW w:w="0" w:type="auto"/>
+        <w:tblW w:w="13176" w:type="dxa"/>
         <w:tblLook w:val="04A0"/>
       </w:tblPr>
       <w:tblGrid>
-        <w:gridCol w:w="2538"/>
-        <w:gridCol w:w="6660"/>
         <w:gridCol w:w="3978"/>
+        <w:gridCol w:w="1260"/>
+        <w:gridCol w:w="5310"/>
+        <w:gridCol w:w="2628"/>
       </w:tblGrid>
       <w:tr>
         <w:tc>
           <w:tcPr>
-            <w:tcW w:w="2538" w:type="dxa"/>
-            <w:shd w:val="clear" w:color="auto" w:fill="B6DDE8" w:themeFill="accent5" w:themeFillTint="66"/>
-          </w:tcPr>
-          <w:p>
-            <w:pPr>
-              <w:rPr>
-                <w:lang w:val="de-CH"/>
-              </w:rPr>
-            </w:pPr>
-            <w:r>
-              <w:rPr>
-                <w:lang w:val="de-CH"/>
-              </w:rPr>
-              <w:t>Task 1</w:t>
-            </w:r>
-          </w:p>
-        </w:tc>
-        <w:tc>
-          <w:tcPr>
-            <w:tcW w:w="6660" w:type="dxa"/>
-            <w:shd w:val="clear" w:color="auto" w:fill="B6DDE8" w:themeFill="accent5" w:themeFillTint="66"/>
-          </w:tcPr>
-          <w:p>
-            <w:pPr>
-              <w:rPr>
-                <w:lang w:val="de-CH"/>
-              </w:rPr>
-            </w:pPr>
-            <w:r>
-              <w:rPr>
-                <w:lang w:val="de-CH"/>
-              </w:rPr>
-              <w:t>Task 4</w:t>
-            </w:r>
-          </w:p>
-        </w:tc>
-        <w:tc>
-          <w:tcPr>
             <w:tcW w:w="3978" w:type="dxa"/>
             <w:shd w:val="clear" w:color="auto" w:fill="B6DDE8" w:themeFill="accent5" w:themeFillTint="66"/>
           </w:tcPr>
@@ -373,74 +429,19 @@
               <w:rPr>
                 <w:lang w:val="de-CH"/>
               </w:rPr>
-              <w:t>Task 10</w:t>
-            </w:r>
-          </w:p>
-        </w:tc>
-      </w:tr>
-      <w:tr>
-        <w:tc>
-          <w:tcPr>
-            <w:tcW w:w="2538" w:type="dxa"/>
-            <w:shd w:val="clear" w:color="auto" w:fill="B6DDE8" w:themeFill="accent5" w:themeFillTint="66"/>
-          </w:tcPr>
-          <w:p>
-            <w:pPr>
-              <w:rPr>
-                <w:lang w:val="de-CH"/>
-              </w:rPr>
-            </w:pPr>
-            <w:r>
-              <w:rPr>
-                <w:lang w:val="de-CH"/>
-              </w:rPr>
-              <w:t>Task 2</w:t>
-            </w:r>
-          </w:p>
-        </w:tc>
-        <w:tc>
-          <w:tcPr>
-            <w:tcW w:w="6660" w:type="dxa"/>
-            <w:shd w:val="clear" w:color="auto" w:fill="B6DDE8" w:themeFill="accent5" w:themeFillTint="66"/>
-          </w:tcPr>
-          <w:p>
-            <w:pPr>
-              <w:rPr>
-                <w:lang w:val="de-CH"/>
-              </w:rPr>
-            </w:pPr>
-            <w:r>
-              <w:rPr>
-                <w:lang w:val="de-CH"/>
-              </w:rPr>
-              <w:t>Task 5</w:t>
-            </w:r>
-          </w:p>
-        </w:tc>
-        <w:tc>
-          <w:tcPr>
-            <w:tcW w:w="3978" w:type="dxa"/>
-            <w:shd w:val="clear" w:color="auto" w:fill="B6DDE8" w:themeFill="accent5" w:themeFillTint="66"/>
-          </w:tcPr>
-          <w:p>
-            <w:pPr>
-              <w:rPr>
-                <w:lang w:val="de-CH"/>
-              </w:rPr>
-            </w:pPr>
-            <w:r>
-              <w:rPr>
-                <w:lang w:val="de-CH"/>
-              </w:rPr>
-              <w:t>Task 11</w:t>
-            </w:r>
-          </w:p>
-        </w:tc>
-      </w:tr>
-      <w:tr>
-        <w:tc>
-          <w:tcPr>
-            <w:tcW w:w="2538" w:type="dxa"/>
+              <w:t>Task 1</w:t>
+            </w:r>
+            <w:r>
+              <w:rPr>
+                <w:lang w:val="de-CH"/>
+              </w:rPr>
+              <w:t xml:space="preserve"> (RK)</w:t>
+            </w:r>
+          </w:p>
+        </w:tc>
+        <w:tc>
+          <w:tcPr>
+            <w:tcW w:w="1260" w:type="dxa"/>
             <w:tcBorders>
               <w:bottom w:val="single" w:sz="4" w:space="0" w:color="auto"/>
             </w:tcBorders>
@@ -456,72 +457,19 @@
               <w:rPr>
                 <w:lang w:val="de-CH"/>
               </w:rPr>
-              <w:t>Task 3</w:t>
-            </w:r>
-          </w:p>
-        </w:tc>
-        <w:tc>
-          <w:tcPr>
-            <w:tcW w:w="6660" w:type="dxa"/>
-            <w:shd w:val="clear" w:color="auto" w:fill="B6DDE8" w:themeFill="accent5" w:themeFillTint="66"/>
-          </w:tcPr>
-          <w:p>
-            <w:pPr>
-              <w:rPr>
-                <w:lang w:val="de-CH"/>
-              </w:rPr>
-            </w:pPr>
-            <w:r>
-              <w:rPr>
-                <w:lang w:val="de-CH"/>
-              </w:rPr>
-              <w:t>Task 6</w:t>
-            </w:r>
-          </w:p>
-        </w:tc>
-        <w:tc>
-          <w:tcPr>
-            <w:tcW w:w="3978" w:type="dxa"/>
-            <w:shd w:val="clear" w:color="auto" w:fill="B6DDE8" w:themeFill="accent5" w:themeFillTint="66"/>
-          </w:tcPr>
-          <w:p>
-            <w:pPr>
-              <w:rPr>
-                <w:lang w:val="de-CH"/>
-              </w:rPr>
-            </w:pPr>
-            <w:r>
-              <w:rPr>
-                <w:lang w:val="de-CH"/>
-              </w:rPr>
-              <w:t>Task 12</w:t>
-            </w:r>
-          </w:p>
-        </w:tc>
-      </w:tr>
-      <w:tr>
-        <w:tc>
-          <w:tcPr>
-            <w:tcW w:w="2538" w:type="dxa"/>
-            <w:tcBorders>
-              <w:top w:val="single" w:sz="4" w:space="0" w:color="auto"/>
-              <w:left w:val="nil"/>
-              <w:bottom w:val="nil"/>
-              <w:right w:val="single" w:sz="4" w:space="0" w:color="auto"/>
-            </w:tcBorders>
-          </w:tcPr>
-          <w:p>
-            <w:pPr>
-              <w:rPr>
-                <w:b/>
-                <w:lang w:val="de-CH"/>
-              </w:rPr>
-            </w:pPr>
-          </w:p>
-        </w:tc>
-        <w:tc>
-          <w:tcPr>
-            <w:tcW w:w="6660" w:type="dxa"/>
+              <w:t>Task 4</w:t>
+            </w:r>
+            <w:r>
+              <w:rPr>
+                <w:lang w:val="de-CH"/>
+              </w:rPr>
+              <w:t xml:space="preserve"> (PK)</w:t>
+            </w:r>
+          </w:p>
+        </w:tc>
+        <w:tc>
+          <w:tcPr>
+            <w:tcW w:w="5310" w:type="dxa"/>
             <w:tcBorders>
               <w:left w:val="single" w:sz="4" w:space="0" w:color="auto"/>
             </w:tcBorders>
@@ -537,13 +485,217 @@
               <w:rPr>
                 <w:lang w:val="de-CH"/>
               </w:rPr>
+              <w:t>Task 6</w:t>
+            </w:r>
+            <w:r>
+              <w:rPr>
+                <w:lang w:val="de-CH"/>
+              </w:rPr>
+              <w:t xml:space="preserve"> (OA)</w:t>
+            </w:r>
+          </w:p>
+        </w:tc>
+        <w:tc>
+          <w:tcPr>
+            <w:tcW w:w="2628" w:type="dxa"/>
+            <w:shd w:val="clear" w:color="auto" w:fill="B6DDE8" w:themeFill="accent5" w:themeFillTint="66"/>
+          </w:tcPr>
+          <w:p>
+            <w:pPr>
+              <w:rPr>
+                <w:lang w:val="de-CH"/>
+              </w:rPr>
+            </w:pPr>
+            <w:r>
+              <w:rPr>
+                <w:lang w:val="de-CH"/>
+              </w:rPr>
+              <w:t>Task 1</w:t>
+            </w:r>
+            <w:r>
+              <w:rPr>
+                <w:lang w:val="de-CH"/>
+              </w:rPr>
+              <w:t>5</w:t>
+            </w:r>
+            <w:r>
+              <w:rPr>
+                <w:lang w:val="de-CH"/>
+              </w:rPr>
+              <w:t xml:space="preserve"> (SM)</w:t>
+            </w:r>
+          </w:p>
+        </w:tc>
+      </w:tr>
+      <w:tr>
+        <w:tc>
+          <w:tcPr>
+            <w:tcW w:w="3978" w:type="dxa"/>
+            <w:tcBorders>
+              <w:bottom w:val="single" w:sz="4" w:space="0" w:color="auto"/>
+            </w:tcBorders>
+            <w:shd w:val="clear" w:color="auto" w:fill="B6DDE8" w:themeFill="accent5" w:themeFillTint="66"/>
+          </w:tcPr>
+          <w:p>
+            <w:pPr>
+              <w:rPr>
+                <w:lang w:val="de-CH"/>
+              </w:rPr>
+            </w:pPr>
+            <w:r>
+              <w:rPr>
+                <w:lang w:val="de-CH"/>
+              </w:rPr>
+              <w:t>Task 2</w:t>
+            </w:r>
+            <w:r>
+              <w:rPr>
+                <w:lang w:val="de-CH"/>
+              </w:rPr>
+              <w:t xml:space="preserve"> (SM)</w:t>
+            </w:r>
+          </w:p>
+        </w:tc>
+        <w:tc>
+          <w:tcPr>
+            <w:tcW w:w="1260" w:type="dxa"/>
+            <w:tcBorders>
+              <w:bottom w:val="single" w:sz="4" w:space="0" w:color="auto"/>
+            </w:tcBorders>
+            <w:shd w:val="clear" w:color="auto" w:fill="B6DDE8" w:themeFill="accent5" w:themeFillTint="66"/>
+          </w:tcPr>
+          <w:p>
+            <w:pPr>
+              <w:rPr>
+                <w:lang w:val="de-CH"/>
+              </w:rPr>
+            </w:pPr>
+            <w:r>
+              <w:rPr>
+                <w:lang w:val="de-CH"/>
+              </w:rPr>
+              <w:t>Task 5</w:t>
+            </w:r>
+            <w:r>
+              <w:rPr>
+                <w:lang w:val="de-CH"/>
+              </w:rPr>
+              <w:t xml:space="preserve"> (PK)</w:t>
+            </w:r>
+          </w:p>
+        </w:tc>
+        <w:tc>
+          <w:tcPr>
+            <w:tcW w:w="5310" w:type="dxa"/>
+            <w:tcBorders>
+              <w:left w:val="single" w:sz="4" w:space="0" w:color="auto"/>
+            </w:tcBorders>
+            <w:shd w:val="clear" w:color="auto" w:fill="B6DDE8" w:themeFill="accent5" w:themeFillTint="66"/>
+          </w:tcPr>
+          <w:p>
+            <w:pPr>
+              <w:rPr>
+                <w:lang w:val="de-CH"/>
+              </w:rPr>
+            </w:pPr>
+            <w:r>
+              <w:rPr>
+                <w:lang w:val="de-CH"/>
+              </w:rPr>
               <w:t>Task 7</w:t>
             </w:r>
-          </w:p>
-        </w:tc>
+            <w:r>
+              <w:rPr>
+                <w:lang w:val="de-CH"/>
+              </w:rPr>
+              <w:t xml:space="preserve"> (OA)</w:t>
+            </w:r>
+          </w:p>
+        </w:tc>
+        <w:tc>
+          <w:tcPr>
+            <w:tcW w:w="2628" w:type="dxa"/>
+            <w:shd w:val="clear" w:color="auto" w:fill="B6DDE8" w:themeFill="accent5" w:themeFillTint="66"/>
+          </w:tcPr>
+          <w:p>
+            <w:pPr>
+              <w:rPr>
+                <w:lang w:val="de-CH"/>
+              </w:rPr>
+            </w:pPr>
+            <w:r>
+              <w:rPr>
+                <w:lang w:val="de-CH"/>
+              </w:rPr>
+              <w:t>Task 1</w:t>
+            </w:r>
+            <w:r>
+              <w:rPr>
+                <w:lang w:val="de-CH"/>
+              </w:rPr>
+              <w:t>6</w:t>
+            </w:r>
+            <w:r>
+              <w:rPr>
+                <w:lang w:val="de-CH"/>
+              </w:rPr>
+              <w:t xml:space="preserve"> (SM)</w:t>
+            </w:r>
+          </w:p>
+        </w:tc>
+      </w:tr>
+      <w:tr>
         <w:tc>
           <w:tcPr>
             <w:tcW w:w="3978" w:type="dxa"/>
+            <w:tcBorders>
+              <w:bottom w:val="single" w:sz="4" w:space="0" w:color="auto"/>
+              <w:right w:val="single" w:sz="4" w:space="0" w:color="auto"/>
+            </w:tcBorders>
+            <w:shd w:val="clear" w:color="auto" w:fill="B6DDE8" w:themeFill="accent5" w:themeFillTint="66"/>
+          </w:tcPr>
+          <w:p>
+            <w:pPr>
+              <w:rPr>
+                <w:lang w:val="de-CH"/>
+              </w:rPr>
+            </w:pPr>
+            <w:r>
+              <w:rPr>
+                <w:lang w:val="de-CH"/>
+              </w:rPr>
+              <w:t>Task 3</w:t>
+            </w:r>
+            <w:r>
+              <w:rPr>
+                <w:lang w:val="de-CH"/>
+              </w:rPr>
+              <w:t xml:space="preserve"> (OA)</w:t>
+            </w:r>
+          </w:p>
+        </w:tc>
+        <w:tc>
+          <w:tcPr>
+            <w:tcW w:w="1260" w:type="dxa"/>
+            <w:tcBorders>
+              <w:top w:val="single" w:sz="4" w:space="0" w:color="auto"/>
+              <w:left w:val="single" w:sz="4" w:space="0" w:color="auto"/>
+              <w:bottom w:val="nil"/>
+              <w:right w:val="single" w:sz="4" w:space="0" w:color="auto"/>
+            </w:tcBorders>
+            <w:shd w:val="clear" w:color="auto" w:fill="auto"/>
+          </w:tcPr>
+          <w:p>
+            <w:pPr>
+              <w:rPr>
+                <w:lang w:val="de-CH"/>
+              </w:rPr>
+            </w:pPr>
+          </w:p>
+        </w:tc>
+        <w:tc>
+          <w:tcPr>
+            <w:tcW w:w="5310" w:type="dxa"/>
             <w:tcBorders>
               <w:left w:val="single" w:sz="4" w:space="0" w:color="auto"/>
               <w:bottom w:val="single" w:sz="4" w:space="0" w:color="auto"/>
@@ -560,7 +712,44 @@
               <w:rPr>
                 <w:lang w:val="de-CH"/>
               </w:rPr>
-              <w:t>Task 13</w:t>
+              <w:t>Task 8</w:t>
+            </w:r>
+            <w:r>
+              <w:rPr>
+                <w:lang w:val="de-CH"/>
+              </w:rPr>
+              <w:t xml:space="preserve"> (SM)</w:t>
+            </w:r>
+          </w:p>
+        </w:tc>
+        <w:tc>
+          <w:tcPr>
+            <w:tcW w:w="2628" w:type="dxa"/>
+            <w:shd w:val="clear" w:color="auto" w:fill="B6DDE8" w:themeFill="accent5" w:themeFillTint="66"/>
+          </w:tcPr>
+          <w:p>
+            <w:pPr>
+              <w:rPr>
+                <w:lang w:val="de-CH"/>
+              </w:rPr>
+            </w:pPr>
+            <w:r>
+              <w:rPr>
+                <w:lang w:val="de-CH"/>
+              </w:rPr>
+              <w:t>Task 1</w:t>
+            </w:r>
+            <w:r>
+              <w:rPr>
+                <w:lang w:val="de-CH"/>
+              </w:rPr>
+              <w:t>7</w:t>
+            </w:r>
+            <w:r>
+              <w:rPr>
+                <w:lang w:val="de-CH"/>
+              </w:rPr>
+              <w:t xml:space="preserve"> (PK)</w:t>
             </w:r>
           </w:p>
         </w:tc>
@@ -568,26 +757,87 @@
       <w:tr>
         <w:tc>
           <w:tcPr>
-            <w:tcW w:w="2538" w:type="dxa"/>
+            <w:tcW w:w="3978" w:type="dxa"/>
+            <w:tcBorders>
+              <w:top w:val="single" w:sz="4" w:space="0" w:color="auto"/>
+              <w:left w:val="single" w:sz="4" w:space="0" w:color="auto"/>
+              <w:bottom w:val="single" w:sz="4" w:space="0" w:color="auto"/>
+              <w:right w:val="single" w:sz="4" w:space="0" w:color="auto"/>
+            </w:tcBorders>
+            <w:shd w:val="clear" w:color="auto" w:fill="B6DDE8" w:themeFill="accent5" w:themeFillTint="66"/>
+          </w:tcPr>
+          <w:p>
+            <w:pPr>
+              <w:rPr>
+                <w:lang w:val="de-CH"/>
+              </w:rPr>
+            </w:pPr>
+            <w:r>
+              <w:rPr>
+                <w:lang w:val="de-CH"/>
+              </w:rPr>
+              <w:t>Task 11</w:t>
+            </w:r>
+            <w:r>
+              <w:rPr>
+                <w:lang w:val="de-CH"/>
+              </w:rPr>
+              <w:t xml:space="preserve"> (SM)</w:t>
+            </w:r>
+          </w:p>
+        </w:tc>
+        <w:tc>
+          <w:tcPr>
+            <w:tcW w:w="1260" w:type="dxa"/>
             <w:tcBorders>
               <w:top w:val="nil"/>
-              <w:left w:val="nil"/>
+              <w:left w:val="single" w:sz="4" w:space="0" w:color="auto"/>
               <w:bottom w:val="nil"/>
               <w:right w:val="single" w:sz="4" w:space="0" w:color="auto"/>
             </w:tcBorders>
-          </w:tcPr>
-          <w:p>
-            <w:pPr>
-              <w:rPr>
-                <w:b/>
-                <w:lang w:val="de-CH"/>
-              </w:rPr>
-            </w:pPr>
-          </w:p>
-        </w:tc>
-        <w:tc>
-          <w:tcPr>
-            <w:tcW w:w="6660" w:type="dxa"/>
+            <w:shd w:val="clear" w:color="auto" w:fill="auto"/>
+          </w:tcPr>
+          <w:p>
+            <w:pPr>
+              <w:rPr>
+                <w:lang w:val="de-CH"/>
+              </w:rPr>
+            </w:pPr>
+          </w:p>
+        </w:tc>
+        <w:tc>
+          <w:tcPr>
+            <w:tcW w:w="5310" w:type="dxa"/>
+            <w:tcBorders>
+              <w:left w:val="single" w:sz="4" w:space="0" w:color="auto"/>
+              <w:bottom w:val="single" w:sz="4" w:space="0" w:color="auto"/>
+              <w:right w:val="single" w:sz="4" w:space="0" w:color="auto"/>
+            </w:tcBorders>
+            <w:shd w:val="clear" w:color="auto" w:fill="B6DDE8" w:themeFill="accent5" w:themeFillTint="66"/>
+          </w:tcPr>
+          <w:p>
+            <w:pPr>
+              <w:rPr>
+                <w:lang w:val="de-CH"/>
+              </w:rPr>
+            </w:pPr>
+            <w:r>
+              <w:rPr>
+                <w:lang w:val="de-CH"/>
+              </w:rPr>
+              <w:t>Task 9</w:t>
+            </w:r>
+            <w:r>
+              <w:rPr>
+                <w:lang w:val="de-CH"/>
+              </w:rPr>
+              <w:t xml:space="preserve"> (OA)</w:t>
+            </w:r>
+          </w:p>
+        </w:tc>
+        <w:tc>
+          <w:tcPr>
+            <w:tcW w:w="2628" w:type="dxa"/>
             <w:tcBorders>
               <w:left w:val="single" w:sz="4" w:space="0" w:color="auto"/>
               <w:bottom w:val="single" w:sz="4" w:space="0" w:color="auto"/>
@@ -604,30 +854,19 @@
               <w:rPr>
                 <w:lang w:val="de-CH"/>
               </w:rPr>
-              <w:t>Task 8</w:t>
-            </w:r>
-          </w:p>
-        </w:tc>
-        <w:tc>
-          <w:tcPr>
-            <w:tcW w:w="3978" w:type="dxa"/>
-            <w:tcBorders>
-              <w:left w:val="single" w:sz="4" w:space="0" w:color="auto"/>
-              <w:bottom w:val="single" w:sz="4" w:space="0" w:color="auto"/>
-            </w:tcBorders>
-            <w:shd w:val="clear" w:color="auto" w:fill="B6DDE8" w:themeFill="accent5" w:themeFillTint="66"/>
-          </w:tcPr>
-          <w:p>
-            <w:pPr>
-              <w:rPr>
-                <w:lang w:val="de-CH"/>
-              </w:rPr>
-            </w:pPr>
-            <w:r>
-              <w:rPr>
-                <w:lang w:val="de-CH"/>
-              </w:rPr>
-              <w:t>Task 14</w:t>
+              <w:t>Task 1</w:t>
+            </w:r>
+            <w:r>
+              <w:rPr>
+                <w:lang w:val="de-CH"/>
+              </w:rPr>
+              <w:t>8</w:t>
+            </w:r>
+            <w:r>
+              <w:rPr>
+                <w:lang w:val="de-CH"/>
+              </w:rPr>
+              <w:t xml:space="preserve"> (RK)</w:t>
             </w:r>
           </w:p>
         </w:tc>
@@ -635,12 +874,12 @@
       <w:tr>
         <w:tc>
           <w:tcPr>
-            <w:tcW w:w="2538" w:type="dxa"/>
+            <w:tcW w:w="3978" w:type="dxa"/>
             <w:tcBorders>
               <w:top w:val="nil"/>
               <w:left w:val="nil"/>
               <w:bottom w:val="nil"/>
-              <w:right w:val="single" w:sz="4" w:space="0" w:color="auto"/>
+              <w:right w:val="nil"/>
             </w:tcBorders>
           </w:tcPr>
           <w:p>
@@ -654,33 +893,48 @@
         </w:tc>
         <w:tc>
           <w:tcPr>
-            <w:tcW w:w="6660" w:type="dxa"/>
+            <w:tcW w:w="1260" w:type="dxa"/>
             <w:tcBorders>
-              <w:left w:val="single" w:sz="4" w:space="0" w:color="auto"/>
-              <w:right w:val="single" w:sz="4" w:space="0" w:color="auto"/>
+              <w:top w:val="nil"/>
+              <w:left w:val="nil"/>
+              <w:bottom w:val="nil"/>
+              <w:right w:val="nil"/>
             </w:tcBorders>
-            <w:shd w:val="clear" w:color="auto" w:fill="B6DDE8" w:themeFill="accent5" w:themeFillTint="66"/>
-          </w:tcPr>
-          <w:p>
-            <w:pPr>
-              <w:rPr>
-                <w:lang w:val="de-CH"/>
-              </w:rPr>
-            </w:pPr>
-            <w:r>
-              <w:rPr>
-                <w:lang w:val="de-CH"/>
-              </w:rPr>
-              <w:t>Task 9</w:t>
-            </w:r>
-          </w:p>
-        </w:tc>
-        <w:tc>
-          <w:tcPr>
-            <w:tcW w:w="3978" w:type="dxa"/>
+            <w:shd w:val="clear" w:color="auto" w:fill="auto"/>
+          </w:tcPr>
+          <w:p>
+            <w:pPr>
+              <w:rPr>
+                <w:lang w:val="de-CH"/>
+              </w:rPr>
+            </w:pPr>
+          </w:p>
+        </w:tc>
+        <w:tc>
+          <w:tcPr>
+            <w:tcW w:w="5310" w:type="dxa"/>
+            <w:tcBorders>
+              <w:top w:val="nil"/>
+              <w:left w:val="nil"/>
+              <w:bottom w:val="nil"/>
+              <w:right w:val="nil"/>
+            </w:tcBorders>
+            <w:shd w:val="clear" w:color="auto" w:fill="auto"/>
+          </w:tcPr>
+          <w:p>
+            <w:pPr>
+              <w:rPr>
+                <w:lang w:val="de-CH"/>
+              </w:rPr>
+            </w:pPr>
+          </w:p>
+        </w:tc>
+        <w:tc>
+          <w:tcPr>
+            <w:tcW w:w="2628" w:type="dxa"/>
             <w:tcBorders>
               <w:top w:val="single" w:sz="4" w:space="0" w:color="auto"/>
-              <w:left w:val="single" w:sz="4" w:space="0" w:color="auto"/>
+              <w:left w:val="nil"/>
               <w:bottom w:val="nil"/>
               <w:right w:val="nil"/>
             </w:tcBorders>
@@ -713,18 +967,51 @@
         <w:gridCol w:w="1317"/>
         <w:gridCol w:w="1317"/>
         <w:gridCol w:w="1317"/>
-        <w:gridCol w:w="1317"/>
-        <w:gridCol w:w="1318"/>
-        <w:gridCol w:w="1318"/>
-        <w:gridCol w:w="1318"/>
-        <w:gridCol w:w="1318"/>
-        <w:gridCol w:w="1318"/>
-        <w:gridCol w:w="1318"/>
       </w:tblGrid>
       <w:tr>
         <w:tc>
           <w:tcPr>
+            <w:tcW w:w="2634" w:type="dxa"/>
+            <w:gridSpan w:val="2"/>
+          </w:tcPr>
+          <w:p>
+            <w:pPr>
+              <w:jc w:val="center"/>
+              <w:rPr>
+                <w:lang w:val="de-CH"/>
+              </w:rPr>
+            </w:pPr>
+            <w:r>
+              <w:rPr>
+                <w:lang w:val="de-CH"/>
+              </w:rPr>
+              <w:t>Iteration 3</w:t>
+            </w:r>
+          </w:p>
+        </w:tc>
+        <w:tc>
+          <w:tcPr>
             <w:tcW w:w="1317" w:type="dxa"/>
+            <w:tcBorders>
+              <w:top w:val="nil"/>
+              <w:right w:val="nil"/>
+            </w:tcBorders>
+            <w:shd w:val="clear" w:color="auto" w:fill="auto"/>
+          </w:tcPr>
+          <w:p>
+            <w:pPr>
+              <w:jc w:val="center"/>
+              <w:rPr>
+                <w:lang w:val="de-CH"/>
+              </w:rPr>
+            </w:pPr>
+          </w:p>
+        </w:tc>
+      </w:tr>
+      <w:tr>
+        <w:tc>
+          <w:tcPr>
+            <w:tcW w:w="1317" w:type="dxa"/>
           </w:tcPr>
           <w:p>
             <w:pPr>
@@ -761,144 +1048,27 @@
         <w:tc>
           <w:tcPr>
             <w:tcW w:w="1317" w:type="dxa"/>
-          </w:tcPr>
-          <w:p>
-            <w:pPr>
-              <w:rPr>
-                <w:lang w:val="de-CH"/>
-              </w:rPr>
-            </w:pPr>
-            <w:r>
-              <w:rPr>
-                <w:lang w:val="de-CH"/>
-              </w:rPr>
-              <w:t>Tag 13</w:t>
-            </w:r>
-          </w:p>
-        </w:tc>
-        <w:tc>
-          <w:tcPr>
-            <w:tcW w:w="1317" w:type="dxa"/>
-          </w:tcPr>
-          <w:p>
-            <w:pPr>
-              <w:rPr>
-                <w:lang w:val="de-CH"/>
-              </w:rPr>
-            </w:pPr>
-            <w:r>
-              <w:rPr>
-                <w:lang w:val="de-CH"/>
-              </w:rPr>
-              <w:t>Tag 14</w:t>
-            </w:r>
-          </w:p>
-        </w:tc>
-        <w:tc>
-          <w:tcPr>
-            <w:tcW w:w="1318" w:type="dxa"/>
-          </w:tcPr>
-          <w:p>
-            <w:pPr>
-              <w:rPr>
-                <w:lang w:val="de-CH"/>
-              </w:rPr>
-            </w:pPr>
-            <w:r>
-              <w:rPr>
-                <w:lang w:val="de-CH"/>
-              </w:rPr>
-              <w:t>Tag 15</w:t>
-            </w:r>
-          </w:p>
-        </w:tc>
-        <w:tc>
-          <w:tcPr>
-            <w:tcW w:w="1318" w:type="dxa"/>
-          </w:tcPr>
-          <w:p>
-            <w:pPr>
-              <w:rPr>
-                <w:lang w:val="de-CH"/>
-              </w:rPr>
-            </w:pPr>
-            <w:r>
-              <w:rPr>
-                <w:lang w:val="de-CH"/>
-              </w:rPr>
-              <w:t>Tag 16</w:t>
-            </w:r>
-          </w:p>
-        </w:tc>
-        <w:tc>
-          <w:tcPr>
-            <w:tcW w:w="1318" w:type="dxa"/>
-          </w:tcPr>
-          <w:p>
-            <w:pPr>
-              <w:rPr>
-                <w:lang w:val="de-CH"/>
-              </w:rPr>
-            </w:pPr>
-            <w:r>
-              <w:rPr>
-                <w:lang w:val="de-CH"/>
-              </w:rPr>
-              <w:t>Tag 17</w:t>
-            </w:r>
-          </w:p>
-        </w:tc>
-        <w:tc>
-          <w:tcPr>
-            <w:tcW w:w="1318" w:type="dxa"/>
-          </w:tcPr>
-          <w:p>
-            <w:pPr>
-              <w:rPr>
-                <w:lang w:val="de-CH"/>
-              </w:rPr>
-            </w:pPr>
-            <w:r>
-              <w:rPr>
-                <w:lang w:val="de-CH"/>
-              </w:rPr>
-              <w:t>Tag 18</w:t>
-            </w:r>
-          </w:p>
-        </w:tc>
-        <w:tc>
-          <w:tcPr>
-            <w:tcW w:w="1318" w:type="dxa"/>
-          </w:tcPr>
-          <w:p>
-            <w:pPr>
-              <w:rPr>
-                <w:lang w:val="de-CH"/>
-              </w:rPr>
-            </w:pPr>
-            <w:r>
-              <w:rPr>
-                <w:lang w:val="de-CH"/>
-              </w:rPr>
-              <w:t>Tag 19</w:t>
-            </w:r>
-          </w:p>
-        </w:tc>
-        <w:tc>
-          <w:tcPr>
-            <w:tcW w:w="1318" w:type="dxa"/>
-          </w:tcPr>
-          <w:p>
-            <w:pPr>
-              <w:rPr>
-                <w:lang w:val="de-CH"/>
-              </w:rPr>
-            </w:pPr>
-            <w:r>
-              <w:rPr>
-                <w:lang w:val="de-CH"/>
-              </w:rPr>
-              <w:t>Tag 20</w:t>
+            <w:shd w:val="clear" w:color="auto" w:fill="D99594" w:themeFill="accent2" w:themeFillTint="99"/>
+          </w:tcPr>
+          <w:p>
+            <w:pPr>
+              <w:rPr>
+                <w:lang w:val="de-CH"/>
+              </w:rPr>
+            </w:pPr>
+            <w:proofErr w:type="spellStart"/>
+            <w:r>
+              <w:rPr>
+                <w:lang w:val="de-CH"/>
+              </w:rPr>
+              <w:t>Milestone</w:t>
+            </w:r>
+            <w:proofErr w:type="spellEnd"/>
+            <w:r>
+              <w:rPr>
+                <w:lang w:val="de-CH"/>
+              </w:rPr>
+              <w:t xml:space="preserve"> 1</w:t>
             </w:r>
           </w:p>
         </w:tc>
@@ -914,17 +1084,12 @@
     <w:tbl>
       <w:tblPr>
         <w:tblStyle w:val="Tabellengitternetz"/>
-        <w:tblW w:w="13176" w:type="dxa"/>
+        <w:tblW w:w="2628" w:type="dxa"/>
         <w:tblLayout w:type="fixed"/>
         <w:tblLook w:val="04A0"/>
       </w:tblPr>
       <w:tblGrid>
         <w:gridCol w:w="2628"/>
-        <w:gridCol w:w="2610"/>
-        <w:gridCol w:w="1350"/>
-        <w:gridCol w:w="2610"/>
-        <w:gridCol w:w="2700"/>
-        <w:gridCol w:w="1278"/>
       </w:tblGrid>
       <w:tr>
         <w:tc>
@@ -942,107 +1107,7 @@
               <w:rPr>
                 <w:lang w:val="de-CH"/>
               </w:rPr>
-              <w:t>Verwaltungsseite: Neue Filme hinzufügen</w:t>
-            </w:r>
-          </w:p>
-        </w:tc>
-        <w:tc>
-          <w:tcPr>
-            <w:tcW w:w="2610" w:type="dxa"/>
-            <w:shd w:val="clear" w:color="auto" w:fill="C2D69B" w:themeFill="accent3" w:themeFillTint="99"/>
-          </w:tcPr>
-          <w:p>
-            <w:pPr>
-              <w:rPr>
-                <w:lang w:val="de-CH"/>
-              </w:rPr>
-            </w:pPr>
-            <w:r>
-              <w:rPr>
-                <w:lang w:val="de-CH"/>
-              </w:rPr>
-              <w:t>Startseite: Suchfeld</w:t>
-            </w:r>
-          </w:p>
-        </w:tc>
-        <w:tc>
-          <w:tcPr>
-            <w:tcW w:w="1350" w:type="dxa"/>
-            <w:shd w:val="clear" w:color="auto" w:fill="C2D69B" w:themeFill="accent3" w:themeFillTint="99"/>
-          </w:tcPr>
-          <w:p>
-            <w:pPr>
-              <w:rPr>
-                <w:sz w:val="20"/>
-                <w:szCs w:val="20"/>
-                <w:lang w:val="de-CH"/>
-              </w:rPr>
-            </w:pPr>
-            <w:r>
-              <w:rPr>
-                <w:sz w:val="20"/>
-                <w:szCs w:val="20"/>
-                <w:lang w:val="de-CH"/>
-              </w:rPr>
-              <w:t>Detailansicht: Beschreibung</w:t>
-            </w:r>
-          </w:p>
-        </w:tc>
-        <w:tc>
-          <w:tcPr>
-            <w:tcW w:w="2610" w:type="dxa"/>
-            <w:shd w:val="clear" w:color="auto" w:fill="C2D69B" w:themeFill="accent3" w:themeFillTint="99"/>
-          </w:tcPr>
-          <w:p>
-            <w:pPr>
-              <w:rPr>
-                <w:sz w:val="20"/>
-                <w:szCs w:val="20"/>
-                <w:lang w:val="de-CH"/>
-              </w:rPr>
-            </w:pPr>
-            <w:r>
-              <w:rPr>
-                <w:lang w:val="de-CH"/>
-              </w:rPr>
               <w:t>Startseite: Kategorien</w:t>
-            </w:r>
-          </w:p>
-        </w:tc>
-        <w:tc>
-          <w:tcPr>
-            <w:tcW w:w="2700" w:type="dxa"/>
-            <w:shd w:val="clear" w:color="auto" w:fill="C2D69B" w:themeFill="accent3" w:themeFillTint="99"/>
-          </w:tcPr>
-          <w:p>
-            <w:pPr>
-              <w:rPr>
-                <w:lang w:val="de-CH"/>
-              </w:rPr>
-            </w:pPr>
-            <w:r>
-              <w:rPr>
-                <w:lang w:val="de-CH"/>
-              </w:rPr>
-              <w:t>Detailansicht: IMDB-Link</w:t>
-            </w:r>
-          </w:p>
-        </w:tc>
-        <w:tc>
-          <w:tcPr>
-            <w:tcW w:w="1278" w:type="dxa"/>
-          </w:tcPr>
-          <w:p>
-            <w:pPr>
-              <w:rPr>
-                <w:lang w:val="de-CH"/>
-              </w:rPr>
-            </w:pPr>
-            <w:r>
-              <w:rPr>
-                <w:lang w:val="de-CH"/>
-              </w:rPr>
-              <w:t>Reserve</w:t>
             </w:r>
           </w:p>
         </w:tc>
@@ -1059,14 +1124,11 @@
       <w:tblPr>
         <w:tblStyle w:val="Tabellengitternetz"/>
         <w:tblW w:w="0" w:type="auto"/>
-        <w:tblInd w:w="2628" w:type="dxa"/>
+        <w:tblInd w:w="18" w:type="dxa"/>
         <w:tblLook w:val="04A0"/>
       </w:tblPr>
       <w:tblGrid>
         <w:gridCol w:w="2610"/>
-        <w:gridCol w:w="1350"/>
-        <w:gridCol w:w="2610"/>
-        <w:gridCol w:w="2610"/>
       </w:tblGrid>
       <w:tr>
         <w:tc>
@@ -1084,110 +1146,18 @@
               <w:rPr>
                 <w:lang w:val="de-CH"/>
               </w:rPr>
-              <w:t>Task 15</w:t>
-            </w:r>
-          </w:p>
-        </w:tc>
-        <w:tc>
-          <w:tcPr>
-            <w:tcW w:w="1350" w:type="dxa"/>
-            <w:shd w:val="clear" w:color="auto" w:fill="B6DDE8" w:themeFill="accent5" w:themeFillTint="66"/>
-          </w:tcPr>
-          <w:p>
-            <w:pPr>
-              <w:rPr>
-                <w:lang w:val="de-CH"/>
-              </w:rPr>
-            </w:pPr>
-            <w:r>
-              <w:rPr>
-                <w:lang w:val="de-CH"/>
-              </w:rPr>
-              <w:t>Task 19</w:t>
-            </w:r>
-          </w:p>
-        </w:tc>
-        <w:tc>
-          <w:tcPr>
-            <w:tcW w:w="2610" w:type="dxa"/>
-            <w:shd w:val="clear" w:color="auto" w:fill="B6DDE8" w:themeFill="accent5" w:themeFillTint="66"/>
-          </w:tcPr>
-          <w:p>
-            <w:pPr>
-              <w:rPr>
-                <w:lang w:val="de-CH"/>
-              </w:rPr>
-            </w:pPr>
-            <w:r>
-              <w:rPr>
-                <w:lang w:val="de-CH"/>
-              </w:rPr>
               <w:t>Task 22</w:t>
             </w:r>
-          </w:p>
-        </w:tc>
-        <w:tc>
-          <w:tcPr>
-            <w:tcW w:w="2610" w:type="dxa"/>
-            <w:shd w:val="clear" w:color="auto" w:fill="B6DDE8" w:themeFill="accent5" w:themeFillTint="66"/>
-          </w:tcPr>
-          <w:p>
-            <w:pPr>
-              <w:rPr>
-                <w:lang w:val="de-CH"/>
-              </w:rPr>
-            </w:pPr>
-            <w:r>
-              <w:rPr>
-                <w:lang w:val="de-CH"/>
-              </w:rPr>
-              <w:t>Task 25</w:t>
+            <w:r>
+              <w:rPr>
+                <w:lang w:val="de-CH"/>
+              </w:rPr>
+              <w:t xml:space="preserve"> (RK)</w:t>
             </w:r>
           </w:p>
         </w:tc>
       </w:tr>
       <w:tr>
-        <w:tc>
-          <w:tcPr>
-            <w:tcW w:w="2610" w:type="dxa"/>
-            <w:shd w:val="clear" w:color="auto" w:fill="B6DDE8" w:themeFill="accent5" w:themeFillTint="66"/>
-          </w:tcPr>
-          <w:p>
-            <w:pPr>
-              <w:rPr>
-                <w:lang w:val="de-CH"/>
-              </w:rPr>
-            </w:pPr>
-            <w:r>
-              <w:rPr>
-                <w:lang w:val="de-CH"/>
-              </w:rPr>
-              <w:t>Task 16</w:t>
-            </w:r>
-          </w:p>
-        </w:tc>
-        <w:tc>
-          <w:tcPr>
-            <w:tcW w:w="1350" w:type="dxa"/>
-            <w:tcBorders>
-              <w:bottom w:val="single" w:sz="4" w:space="0" w:color="auto"/>
-            </w:tcBorders>
-            <w:shd w:val="clear" w:color="auto" w:fill="B6DDE8" w:themeFill="accent5" w:themeFillTint="66"/>
-          </w:tcPr>
-          <w:p>
-            <w:pPr>
-              <w:rPr>
-                <w:lang w:val="de-CH"/>
-              </w:rPr>
-            </w:pPr>
-            <w:r>
-              <w:rPr>
-                <w:lang w:val="de-CH"/>
-              </w:rPr>
-              <w:t>Task 20</w:t>
-            </w:r>
-          </w:p>
-        </w:tc>
         <w:tc>
           <w:tcPr>
             <w:tcW w:w="2610" w:type="dxa"/>
@@ -1208,8 +1178,16 @@
               </w:rPr>
               <w:t>Task 23</w:t>
             </w:r>
-          </w:p>
-        </w:tc>
+            <w:r>
+              <w:rPr>
+                <w:lang w:val="de-CH"/>
+              </w:rPr>
+              <w:t xml:space="preserve"> (PK)</w:t>
+            </w:r>
+          </w:p>
+        </w:tc>
+      </w:tr>
+      <w:tr>
         <w:tc>
           <w:tcPr>
             <w:tcW w:w="2610" w:type="dxa"/>
@@ -1228,142 +1206,18 @@
               <w:rPr>
                 <w:lang w:val="de-CH"/>
               </w:rPr>
-              <w:t>Task 26</w:t>
+              <w:t>Task 24</w:t>
+            </w:r>
+            <w:r>
+              <w:rPr>
+                <w:lang w:val="de-CH"/>
+              </w:rPr>
+              <w:t xml:space="preserve"> (SM)</w:t>
             </w:r>
           </w:p>
         </w:tc>
       </w:tr>
       <w:tr>
-        <w:tc>
-          <w:tcPr>
-            <w:tcW w:w="2610" w:type="dxa"/>
-            <w:tcBorders>
-              <w:bottom w:val="single" w:sz="4" w:space="0" w:color="auto"/>
-            </w:tcBorders>
-            <w:shd w:val="clear" w:color="auto" w:fill="B6DDE8" w:themeFill="accent5" w:themeFillTint="66"/>
-          </w:tcPr>
-          <w:p>
-            <w:pPr>
-              <w:rPr>
-                <w:lang w:val="de-CH"/>
-              </w:rPr>
-            </w:pPr>
-            <w:r>
-              <w:rPr>
-                <w:lang w:val="de-CH"/>
-              </w:rPr>
-              <w:t>Task 17</w:t>
-            </w:r>
-          </w:p>
-        </w:tc>
-        <w:tc>
-          <w:tcPr>
-            <w:tcW w:w="1350" w:type="dxa"/>
-            <w:tcBorders>
-              <w:bottom w:val="single" w:sz="4" w:space="0" w:color="auto"/>
-            </w:tcBorders>
-            <w:shd w:val="clear" w:color="auto" w:fill="B6DDE8" w:themeFill="accent5" w:themeFillTint="66"/>
-          </w:tcPr>
-          <w:p>
-            <w:pPr>
-              <w:rPr>
-                <w:lang w:val="de-CH"/>
-              </w:rPr>
-            </w:pPr>
-            <w:r>
-              <w:rPr>
-                <w:lang w:val="de-CH"/>
-              </w:rPr>
-              <w:t>Task 21</w:t>
-            </w:r>
-          </w:p>
-        </w:tc>
-        <w:tc>
-          <w:tcPr>
-            <w:tcW w:w="2610" w:type="dxa"/>
-            <w:tcBorders>
-              <w:bottom w:val="single" w:sz="4" w:space="0" w:color="auto"/>
-            </w:tcBorders>
-            <w:shd w:val="clear" w:color="auto" w:fill="B6DDE8" w:themeFill="accent5" w:themeFillTint="66"/>
-          </w:tcPr>
-          <w:p>
-            <w:pPr>
-              <w:rPr>
-                <w:lang w:val="de-CH"/>
-              </w:rPr>
-            </w:pPr>
-            <w:r>
-              <w:rPr>
-                <w:lang w:val="de-CH"/>
-              </w:rPr>
-              <w:t>Task 24</w:t>
-            </w:r>
-          </w:p>
-        </w:tc>
-        <w:tc>
-          <w:tcPr>
-            <w:tcW w:w="2610" w:type="dxa"/>
-            <w:tcBorders>
-              <w:bottom w:val="single" w:sz="4" w:space="0" w:color="auto"/>
-            </w:tcBorders>
-            <w:shd w:val="clear" w:color="auto" w:fill="B6DDE8" w:themeFill="accent5" w:themeFillTint="66"/>
-          </w:tcPr>
-          <w:p>
-            <w:pPr>
-              <w:rPr>
-                <w:lang w:val="de-CH"/>
-              </w:rPr>
-            </w:pPr>
-            <w:r>
-              <w:rPr>
-                <w:lang w:val="de-CH"/>
-              </w:rPr>
-              <w:t>Task 27</w:t>
-            </w:r>
-          </w:p>
-        </w:tc>
-      </w:tr>
-      <w:tr>
-        <w:tc>
-          <w:tcPr>
-            <w:tcW w:w="2610" w:type="dxa"/>
-            <w:tcBorders>
-              <w:right w:val="single" w:sz="4" w:space="0" w:color="auto"/>
-            </w:tcBorders>
-            <w:shd w:val="clear" w:color="auto" w:fill="B6DDE8" w:themeFill="accent5" w:themeFillTint="66"/>
-          </w:tcPr>
-          <w:p>
-            <w:pPr>
-              <w:rPr>
-                <w:lang w:val="de-CH"/>
-              </w:rPr>
-            </w:pPr>
-            <w:r>
-              <w:rPr>
-                <w:lang w:val="de-CH"/>
-              </w:rPr>
-              <w:t>Task 18</w:t>
-            </w:r>
-          </w:p>
-        </w:tc>
-        <w:tc>
-          <w:tcPr>
-            <w:tcW w:w="1350" w:type="dxa"/>
-            <w:tcBorders>
-              <w:top w:val="single" w:sz="4" w:space="0" w:color="auto"/>
-              <w:left w:val="single" w:sz="4" w:space="0" w:color="auto"/>
-              <w:bottom w:val="nil"/>
-              <w:right w:val="nil"/>
-            </w:tcBorders>
-          </w:tcPr>
-          <w:p>
-            <w:pPr>
-              <w:rPr>
-                <w:lang w:val="de-CH"/>
-              </w:rPr>
-            </w:pPr>
-          </w:p>
-        </w:tc>
         <w:tc>
           <w:tcPr>
             <w:tcW w:w="2610" w:type="dxa"/>
@@ -1373,24 +1227,7 @@
               <w:bottom w:val="nil"/>
               <w:right w:val="nil"/>
             </w:tcBorders>
-          </w:tcPr>
-          <w:p>
-            <w:pPr>
-              <w:rPr>
-                <w:lang w:val="de-CH"/>
-              </w:rPr>
-            </w:pPr>
-          </w:p>
-        </w:tc>
-        <w:tc>
-          <w:tcPr>
-            <w:tcW w:w="2610" w:type="dxa"/>
-            <w:tcBorders>
-              <w:top w:val="single" w:sz="4" w:space="0" w:color="auto"/>
-              <w:left w:val="nil"/>
-              <w:bottom w:val="nil"/>
-              <w:right w:val="nil"/>
-            </w:tcBorders>
+            <w:shd w:val="clear" w:color="auto" w:fill="auto"/>
           </w:tcPr>
           <w:p>
             <w:pPr>
@@ -1432,6 +1269,7 @@
       <w:tblGrid>
         <w:gridCol w:w="1728"/>
         <w:gridCol w:w="1728"/>
+        <w:gridCol w:w="1728"/>
       </w:tblGrid>
       <w:tr>
         <w:tc>
@@ -1469,6 +1307,25 @@
                 <w:lang w:val="de-CH"/>
               </w:rPr>
               <w:t>Tasks</w:t>
+            </w:r>
+          </w:p>
+        </w:tc>
+        <w:tc>
+          <w:tcPr>
+            <w:tcW w:w="1728" w:type="dxa"/>
+            <w:shd w:val="clear" w:color="auto" w:fill="D99594" w:themeFill="accent2" w:themeFillTint="99"/>
+          </w:tcPr>
+          <w:p>
+            <w:pPr>
+              <w:rPr>
+                <w:lang w:val="de-CH"/>
+              </w:rPr>
+            </w:pPr>
+            <w:r>
+              <w:rPr>
+                <w:lang w:val="de-CH"/>
+              </w:rPr>
+              <w:t>Milestones</w:t>
             </w:r>
           </w:p>
         </w:tc>
@@ -1480,12 +1337,6 @@
           <w:lang w:val="de-CH"/>
         </w:rPr>
       </w:pPr>
-      <w:r>
-        <w:rPr>
-          <w:lang w:val="de-CH"/>
-        </w:rPr>
-        <w:t xml:space="preserve"> </w:t>
-      </w:r>
     </w:p>
     <w:sectPr>
       <w:footerReference w:type="default" r:id="rId7"/>
@@ -2177,7 +2028,7 @@
 </file>
 
 <file path=customXml/itemProps1.xml><?xml version="1.0" encoding="utf-8"?>
-<ds:datastoreItem xmlns:ds="http://schemas.openxmlformats.org/officeDocument/2006/customXml" ds:itemID="{501C534A-D905-4677-918D-D4BC73DC1076}">
+<ds:datastoreItem xmlns:ds="http://schemas.openxmlformats.org/officeDocument/2006/customXml" ds:itemID="{F170ADE9-B37C-40F9-ADA9-C6351C2DC3D9}">
   <ds:schemaRefs>
     <ds:schemaRef ds:uri="http://schemas.openxmlformats.org/officeDocument/2006/bibliography"/>
   </ds:schemaRefs>

--- a/Doc/Iterationsplan.docx
+++ b/Doc/Iterationsplan.docx
@@ -670,7 +670,13 @@
               <w:rPr>
                 <w:lang w:val="de-CH"/>
               </w:rPr>
-              <w:t xml:space="preserve"> (OA)</w:t>
+              <w:t xml:space="preserve"> (RK</w:t>
+            </w:r>
+            <w:r>
+              <w:rPr>
+                <w:lang w:val="de-CH"/>
+              </w:rPr>
+              <w:t>)</w:t>
             </w:r>
           </w:p>
         </w:tc>
@@ -831,7 +837,13 @@
               <w:rPr>
                 <w:lang w:val="de-CH"/>
               </w:rPr>
-              <w:t xml:space="preserve"> (OA)</w:t>
+              <w:t xml:space="preserve"> (</w:t>
+            </w:r>
+            <w:r>
+              <w:rPr>
+                <w:lang w:val="de-CH"/>
+              </w:rPr>
+              <w:t>SM)</w:t>
             </w:r>
           </w:p>
         </w:tc>
@@ -2028,7 +2040,7 @@
 </file>
 
 <file path=customXml/itemProps1.xml><?xml version="1.0" encoding="utf-8"?>
-<ds:datastoreItem xmlns:ds="http://schemas.openxmlformats.org/officeDocument/2006/customXml" ds:itemID="{F170ADE9-B37C-40F9-ADA9-C6351C2DC3D9}">
+<ds:datastoreItem xmlns:ds="http://schemas.openxmlformats.org/officeDocument/2006/customXml" ds:itemID="{6D45ADDB-D1DE-4942-8023-7FA269868D99}">
   <ds:schemaRefs>
     <ds:schemaRef ds:uri="http://schemas.openxmlformats.org/officeDocument/2006/bibliography"/>
   </ds:schemaRefs>

--- a/Doc/Iterationsplan.docx
+++ b/Doc/Iterationsplan.docx
@@ -1282,6 +1282,7 @@
         <w:gridCol w:w="1728"/>
         <w:gridCol w:w="1728"/>
         <w:gridCol w:w="1728"/>
+        <w:gridCol w:w="1728"/>
       </w:tblGrid>
       <w:tr>
         <w:tc>
@@ -1338,6 +1339,25 @@
                 <w:lang w:val="de-CH"/>
               </w:rPr>
               <w:t>Milestones</w:t>
+            </w:r>
+          </w:p>
+        </w:tc>
+        <w:tc>
+          <w:tcPr>
+            <w:tcW w:w="1728" w:type="dxa"/>
+            <w:shd w:val="clear" w:color="auto" w:fill="F79646" w:themeFill="accent6"/>
+          </w:tcPr>
+          <w:p>
+            <w:pPr>
+              <w:rPr>
+                <w:lang w:val="de-CH"/>
+              </w:rPr>
+            </w:pPr>
+            <w:r>
+              <w:rPr>
+                <w:lang w:val="de-CH"/>
+              </w:rPr>
+              <w:t>In Progress</w:t>
             </w:r>
           </w:p>
         </w:tc>
@@ -2040,7 +2060,7 @@
 </file>
 
 <file path=customXml/itemProps1.xml><?xml version="1.0" encoding="utf-8"?>
-<ds:datastoreItem xmlns:ds="http://schemas.openxmlformats.org/officeDocument/2006/customXml" ds:itemID="{6D45ADDB-D1DE-4942-8023-7FA269868D99}">
+<ds:datastoreItem xmlns:ds="http://schemas.openxmlformats.org/officeDocument/2006/customXml" ds:itemID="{B4F290CF-F80C-4B1B-B88B-CFEC3CCA9114}">
   <ds:schemaRefs>
     <ds:schemaRef ds:uri="http://schemas.openxmlformats.org/officeDocument/2006/bibliography"/>
   </ds:schemaRefs>
